--- a/_site/Take-home_Ex/Take-home_Ex01/Take-home_Ex01.docx
+++ b/_site/Take-home_Ex/Take-home_Ex01/Take-home_Ex01.docx
@@ -1114,15 +1114,15 @@
     <w:tbl>
       <w:tblPr>
         <w:tblStyle w:val="Table"/>
-        <w:tblW w:type="pct" w:w="4912"/>
+        <w:tblW w:type="pct" w:w="4906"/>
         <w:tblLayout w:type="fixed"/>
         <w:tblLook w:firstRow="1" w:lastRow="0" w:firstColumn="0" w:lastColumn="0" w:noHBand="0" w:noVBand="0" w:val="0020"/>
       </w:tblPr>
       <w:tblGrid>
-        <w:gridCol w:w="1458"/>
-        <w:gridCol w:w="1181"/>
-        <w:gridCol w:w="1181"/>
-        <w:gridCol w:w="3960"/>
+        <w:gridCol w:w="1569"/>
+        <w:gridCol w:w="1270"/>
+        <w:gridCol w:w="672"/>
+        <w:gridCol w:w="4258"/>
       </w:tblGrid>
       <w:tr>
         <w:trPr>
@@ -63111,7 +63111,7 @@
         <w:pStyle w:val="FirstParagraph"/>
       </w:pPr>
       <w:r>
-        <w:t xml:space="preserve">Here, the problem statement was to create at most three graphs to display the demographic structures and distributions of a country. The designer may like to look into chart types such as histograms, population pyramids, and boxplots.</w:t>
+        <w:t xml:space="preserve">Here, the task was to create at most three graphs to display the demographic structures and distributions of a country. The designer may like to look into chart types such as histograms, population pyramids, and boxplots.</w:t>
       </w:r>
     </w:p>
     <w:p>

--- a/_site/Take-home_Ex/Take-home_Ex01/Take-home_Ex01.docx
+++ b/_site/Take-home_Ex/Take-home_Ex01/Take-home_Ex01.docx
@@ -1114,15 +1114,15 @@
     <w:tbl>
       <w:tblPr>
         <w:tblStyle w:val="Table"/>
-        <w:tblW w:type="pct" w:w="4906"/>
+        <w:tblW w:type="pct" w:w="4908"/>
         <w:tblLayout w:type="fixed"/>
         <w:tblLook w:firstRow="1" w:lastRow="0" w:firstColumn="0" w:lastColumn="0" w:noHBand="0" w:noVBand="0" w:val="0020"/>
       </w:tblPr>
       <w:tblGrid>
-        <w:gridCol w:w="1569"/>
-        <w:gridCol w:w="1270"/>
-        <w:gridCol w:w="672"/>
-        <w:gridCol w:w="4258"/>
+        <w:gridCol w:w="1525"/>
+        <w:gridCol w:w="1235"/>
+        <w:gridCol w:w="871"/>
+        <w:gridCol w:w="4141"/>
       </w:tblGrid>
       <w:tr>
         <w:trPr>
@@ -63307,7 +63307,7 @@
         </w:r>
       </w:hyperlink>
       <w:r>
-        <w:t xml:space="preserve">. It can be seen that there were deliberations made by this designer with clever use of derived values such as totals and percentages to reveal more interesting patterns than values at granular levels. In this case, the designer self-initiated to derive categorical bins of the age groups using total counts of population for different genders. The population pyramid may then be replicated into regions. Depending on the problem statement, these may provide sufficient levels of analysis for broader information, without drilling down to introduce complexity. This communicates to a wider audience at higher levels compared to navigating selected or numerous areas.</w:t>
+        <w:t xml:space="preserve">. It can be seen that there were deliberations made by the designer of the selected graph through the clever use of derived values such as totals and percentages to reveal more interesting patterns than values at granular levels. In this case, the designer self-initiated to derive categorical bins of the age groups using total counts and percentages of population for different genders. The population pyramid may then be replicated into regions. Depending on the problem statement, these may provide sufficient levels of analysis for broader information, without drilling down to introduce complexity. This communicates to a wider audience at higher levels compared to navigating selected or numerous areas.</w:t>
       </w:r>
     </w:p>
     <w:p>

--- a/_site/Take-home_Ex/Take-home_Ex01/Take-home_Ex01.docx
+++ b/_site/Take-home_Ex/Take-home_Ex01/Take-home_Ex01.docx
@@ -71604,7 +71604,7 @@
         </w:numPr>
       </w:pPr>
       <w:r>
-        <w:t xml:space="preserve">Steven P. Sanderson II, MPH (2023)</w:t>
+        <w:t xml:space="preserve">2travelacrosstime (2023)</w:t>
       </w:r>
       <w:r>
         <w:t xml:space="preserve"> </w:t>
@@ -71616,7 +71616,7 @@
             <w:b/>
             <w:bCs/>
           </w:rPr>
-          <w:t xml:space="preserve">Creating Population Pyramid Plots in R with ggplot2</w:t>
+          <w:t xml:space="preserve">Types of Population Pyramids</w:t>
         </w:r>
       </w:hyperlink>
     </w:p>
@@ -71652,6 +71652,30 @@
         </w:numPr>
       </w:pPr>
       <w:r>
+        <w:t xml:space="preserve">Dr. Kam Tin Seong (2025)</w:t>
+      </w:r>
+      <w:r>
+        <w:t xml:space="preserve"> </w:t>
+      </w:r>
+      <w:hyperlink r:id="rId165">
+        <w:r>
+          <w:rPr>
+            <w:rStyle w:val="Hyperlink"/>
+            <w:b/>
+            <w:bCs/>
+          </w:rPr>
+          <w:t xml:space="preserve">Lesson 2: Designing Graphs to Enlighten</w:t>
+        </w:r>
+      </w:hyperlink>
+    </w:p>
+    <w:p>
+      <w:pPr>
+        <w:numPr>
+          <w:ilvl w:val="0"/>
+          <w:numId w:val="1022"/>
+        </w:numPr>
+      </w:pPr>
+      <w:r>
         <w:t xml:space="preserve">Michal Palenik (2024)</w:t>
       </w:r>
       <w:r>
@@ -71676,12 +71700,36 @@
         </w:numPr>
       </w:pPr>
       <w:r>
+        <w:t xml:space="preserve">Singapore Department of Statistics (2020)</w:t>
+      </w:r>
+      <w:r>
+        <w:t xml:space="preserve"> </w:t>
+      </w:r>
+      <w:hyperlink r:id="rId166">
+        <w:r>
+          <w:rPr>
+            <w:rStyle w:val="Hyperlink"/>
+            <w:b/>
+            <w:bCs/>
+          </w:rPr>
+          <w:t xml:space="preserve">National Statistical Standards</w:t>
+        </w:r>
+      </w:hyperlink>
+    </w:p>
+    <w:p>
+      <w:pPr>
+        <w:numPr>
+          <w:ilvl w:val="0"/>
+          <w:numId w:val="1022"/>
+        </w:numPr>
+      </w:pPr>
+      <w:r>
         <w:t xml:space="preserve">Singstat (2024)</w:t>
       </w:r>
       <w:r>
         <w:t xml:space="preserve"> </w:t>
       </w:r>
-      <w:hyperlink r:id="rId165">
+      <w:hyperlink r:id="rId167">
         <w:r>
           <w:rPr>
             <w:rStyle w:val="Hyperlink"/>
@@ -71700,19 +71748,19 @@
         </w:numPr>
       </w:pPr>
       <w:r>
-        <w:t xml:space="preserve">URA (2025)</w:t>
-      </w:r>
-      <w:r>
-        <w:t xml:space="preserve"> </w:t>
-      </w:r>
-      <w:hyperlink r:id="rId166">
+        <w:t xml:space="preserve">Steven P. Sanderson II, MPH (2023)</w:t>
+      </w:r>
+      <w:r>
+        <w:t xml:space="preserve"> </w:t>
+      </w:r>
+      <w:hyperlink r:id="rId168">
         <w:r>
           <w:rPr>
             <w:rStyle w:val="Hyperlink"/>
             <w:b/>
             <w:bCs/>
           </w:rPr>
-          <w:t xml:space="preserve">Regional Highlights</w:t>
+          <w:t xml:space="preserve">Creating Population Pyramid Plots in R with ggplot2</w:t>
         </w:r>
       </w:hyperlink>
     </w:p>
@@ -71729,7 +71777,7 @@
       <w:r>
         <w:t xml:space="preserve"> </w:t>
       </w:r>
-      <w:hyperlink r:id="rId167">
+      <w:hyperlink r:id="rId169">
         <w:r>
           <w:rPr>
             <w:rStyle w:val="Hyperlink"/>
@@ -71748,55 +71796,7 @@
         </w:numPr>
       </w:pPr>
       <w:r>
-        <w:t xml:space="preserve">2travelacrosstime (2023)</w:t>
-      </w:r>
-      <w:r>
-        <w:t xml:space="preserve"> </w:t>
-      </w:r>
-      <w:hyperlink r:id="rId168">
-        <w:r>
-          <w:rPr>
-            <w:rStyle w:val="Hyperlink"/>
-            <w:b/>
-            <w:bCs/>
-          </w:rPr>
-          <w:t xml:space="preserve">Types of Population Pyramids</w:t>
-        </w:r>
-      </w:hyperlink>
-    </w:p>
-    <w:p>
-      <w:pPr>
-        <w:numPr>
-          <w:ilvl w:val="0"/>
-          <w:numId w:val="1022"/>
-        </w:numPr>
-      </w:pPr>
-      <w:r>
-        <w:t xml:space="preserve">Singapore Department of Statistics (2020)</w:t>
-      </w:r>
-      <w:r>
-        <w:t xml:space="preserve"> </w:t>
-      </w:r>
-      <w:hyperlink r:id="rId169">
-        <w:r>
-          <w:rPr>
-            <w:rStyle w:val="Hyperlink"/>
-            <w:b/>
-            <w:bCs/>
-          </w:rPr>
-          <w:t xml:space="preserve">National Statistical Standards</w:t>
-        </w:r>
-      </w:hyperlink>
-    </w:p>
-    <w:p>
-      <w:pPr>
-        <w:numPr>
-          <w:ilvl w:val="0"/>
-          <w:numId w:val="1022"/>
-        </w:numPr>
-      </w:pPr>
-      <w:r>
-        <w:t xml:space="preserve">Dr. Kam Tin Seong (2025)</w:t>
+        <w:t xml:space="preserve">URA (2025)</w:t>
       </w:r>
       <w:r>
         <w:t xml:space="preserve"> </w:t>
@@ -71808,7 +71808,7 @@
             <w:b/>
             <w:bCs/>
           </w:rPr>
-          <w:t xml:space="preserve">Lesson 2: Designing Graphs to Enlighten</w:t>
+          <w:t xml:space="preserve">Regional Highlights</w:t>
         </w:r>
       </w:hyperlink>
     </w:p>
